--- a/Data/Metadata/Cruise_Data/JR_Cruise_Notes.docx
+++ b/Data/Metadata/Cruise_Data/JR_Cruise_Notes.docx
@@ -43,7 +43,23 @@
         </w:numPr>
       </w:pPr>
       <w:r>
-        <w:t>Section 8 – Antarctic Polar Front fish, squid and macrozooplankton.</w:t>
+        <w:t xml:space="preserve">Section </w:t>
+      </w:r>
+      <w:proofErr w:type="gramStart"/>
+      <w:r>
+        <w:t>8</w:t>
+      </w:r>
+      <w:proofErr w:type="gramEnd"/>
+      <w:r>
+        <w:t xml:space="preserve"> – Antarctic Polar Front fish, squid and </w:t>
+      </w:r>
+      <w:proofErr w:type="spellStart"/>
+      <w:r>
+        <w:t>macrozooplankton</w:t>
+      </w:r>
+      <w:proofErr w:type="spellEnd"/>
+      <w:r>
+        <w:t>.</w:t>
       </w:r>
     </w:p>
     <w:p>
@@ -115,7 +131,15 @@
         </w:numPr>
       </w:pPr>
       <w:r>
-        <w:t>Also has temp/sal data.</w:t>
+        <w:t>Also has temp/</w:t>
+      </w:r>
+      <w:proofErr w:type="spellStart"/>
+      <w:r>
+        <w:t>sal</w:t>
+      </w:r>
+      <w:proofErr w:type="spellEnd"/>
+      <w:r>
+        <w:t xml:space="preserve"> data.</w:t>
       </w:r>
     </w:p>
     <w:p>
@@ -138,8 +162,21 @@
           <w:numId w:val="1"/>
         </w:numPr>
       </w:pPr>
-      <w:r>
-        <w:t>Krefftichthys andersoni – 202</w:t>
+      <w:proofErr w:type="spellStart"/>
+      <w:r>
+        <w:t>Krefftichthys</w:t>
+      </w:r>
+      <w:proofErr w:type="spellEnd"/>
+      <w:r>
+        <w:t xml:space="preserve"> </w:t>
+      </w:r>
+      <w:proofErr w:type="spellStart"/>
+      <w:r>
+        <w:t>andersoni</w:t>
+      </w:r>
+      <w:proofErr w:type="spellEnd"/>
+      <w:r>
+        <w:t xml:space="preserve"> – 202</w:t>
       </w:r>
     </w:p>
     <w:p>
@@ -150,8 +187,13 @@
           <w:numId w:val="1"/>
         </w:numPr>
       </w:pPr>
-      <w:r>
-        <w:t>Cyclothone sp. – 167</w:t>
+      <w:proofErr w:type="spellStart"/>
+      <w:r>
+        <w:t>Cyclothone</w:t>
+      </w:r>
+      <w:proofErr w:type="spellEnd"/>
+      <w:r>
+        <w:t xml:space="preserve"> sp. – 167</w:t>
       </w:r>
     </w:p>
     <w:p>
@@ -162,8 +204,21 @@
           <w:numId w:val="1"/>
         </w:numPr>
       </w:pPr>
-      <w:r>
-        <w:t>Gymnoscopelus braueri – 155</w:t>
+      <w:proofErr w:type="spellStart"/>
+      <w:r>
+        <w:t>Gymnoscopelus</w:t>
+      </w:r>
+      <w:proofErr w:type="spellEnd"/>
+      <w:r>
+        <w:t xml:space="preserve"> </w:t>
+      </w:r>
+      <w:proofErr w:type="spellStart"/>
+      <w:r>
+        <w:t>braueri</w:t>
+      </w:r>
+      <w:proofErr w:type="spellEnd"/>
+      <w:r>
+        <w:t xml:space="preserve"> – 155</w:t>
       </w:r>
     </w:p>
     <w:p>
@@ -174,8 +229,21 @@
           <w:numId w:val="1"/>
         </w:numPr>
       </w:pPr>
-      <w:r>
-        <w:t>Protomyctophum bolini – 146</w:t>
+      <w:proofErr w:type="spellStart"/>
+      <w:r>
+        <w:t>Protomyctophum</w:t>
+      </w:r>
+      <w:proofErr w:type="spellEnd"/>
+      <w:r>
+        <w:t xml:space="preserve"> </w:t>
+      </w:r>
+      <w:proofErr w:type="spellStart"/>
+      <w:r>
+        <w:t>bolini</w:t>
+      </w:r>
+      <w:proofErr w:type="spellEnd"/>
+      <w:r>
+        <w:t xml:space="preserve"> – 146</w:t>
       </w:r>
     </w:p>
     <w:p>
@@ -187,7 +255,23 @@
         </w:numPr>
       </w:pPr>
       <w:r>
-        <w:t>(Also Gymnoscopelus nicholsi – 20).</w:t>
+        <w:t xml:space="preserve">(Also </w:t>
+      </w:r>
+      <w:proofErr w:type="spellStart"/>
+      <w:r>
+        <w:t>Gymnoscopelus</w:t>
+      </w:r>
+      <w:proofErr w:type="spellEnd"/>
+      <w:r>
+        <w:t xml:space="preserve"> </w:t>
+      </w:r>
+      <w:proofErr w:type="spellStart"/>
+      <w:r>
+        <w:t>nicholsi</w:t>
+      </w:r>
+      <w:proofErr w:type="spellEnd"/>
+      <w:r>
+        <w:t xml:space="preserve"> – 20).</w:t>
       </w:r>
     </w:p>
     <w:p>
@@ -210,8 +294,13 @@
           <w:numId w:val="1"/>
         </w:numPr>
       </w:pPr>
-      <w:r>
-        <w:t>Lat -54.99</w:t>
+      <w:proofErr w:type="spellStart"/>
+      <w:r>
+        <w:t>Lat</w:t>
+      </w:r>
+      <w:proofErr w:type="spellEnd"/>
+      <w:r>
+        <w:t xml:space="preserve"> -54.99</w:t>
       </w:r>
     </w:p>
     <w:p>
@@ -237,8 +326,6 @@
       <w:r>
         <w:t>Year 2016</w:t>
       </w:r>
-      <w:bookmarkStart w:id="0" w:name="_GoBack"/>
-      <w:bookmarkEnd w:id="0"/>
     </w:p>
     <w:p>
       <w:hyperlink r:id="rId7" w:history="1">
@@ -298,6 +385,30 @@
       </w:r>
     </w:p>
     <w:p>
+      <w:pPr>
+        <w:pStyle w:val="ListParagraph"/>
+        <w:numPr>
+          <w:ilvl w:val="0"/>
+          <w:numId w:val="2"/>
+        </w:numPr>
+      </w:pPr>
+      <w:r>
+        <w:t>RMT8 net – Page 31</w:t>
+      </w:r>
+    </w:p>
+    <w:p>
+      <w:pPr>
+        <w:pStyle w:val="ListParagraph"/>
+        <w:numPr>
+          <w:ilvl w:val="1"/>
+          <w:numId w:val="2"/>
+        </w:numPr>
+      </w:pPr>
+      <w:r>
+        <w:t>One specimen</w:t>
+      </w:r>
+    </w:p>
+    <w:p>
       <w:hyperlink r:id="rId8" w:history="1">
         <w:r>
           <w:rPr>
@@ -352,6 +463,16 @@
       </w:r>
     </w:p>
     <w:p>
+      <w:hyperlink r:id="rId9" w:history="1">
+        <w:r>
+          <w:rPr>
+            <w:rStyle w:val="Hyperlink"/>
+          </w:rPr>
+          <w:t>https://www.bodc.ac.uk/resources/inventories/cruise_inventory/reports/jr177.pdf</w:t>
+        </w:r>
+      </w:hyperlink>
+    </w:p>
+    <w:p>
       <w:pPr>
         <w:pStyle w:val="Heading2"/>
       </w:pPr>
@@ -392,11 +513,35 @@
         </w:numPr>
       </w:pPr>
       <w:r>
-        <w:t>Can’t find cruise numbers</w:t>
-      </w:r>
+        <w:t>Can’t find cruise number</w:t>
+      </w:r>
+    </w:p>
+    <w:p>
+      <w:pPr>
+        <w:pStyle w:val="ListParagraph"/>
+        <w:numPr>
+          <w:ilvl w:val="0"/>
+          <w:numId w:val="4"/>
+        </w:numPr>
+      </w:pPr>
+      <w:r>
+        <w:t>Use midpoint 132</w:t>
+      </w:r>
+    </w:p>
+    <w:p>
+      <w:hyperlink r:id="rId10" w:history="1">
+        <w:r>
+          <w:rPr>
+            <w:rStyle w:val="Hyperlink"/>
+          </w:rPr>
+          <w:t>https://www.bodc.ac.uk/resources/inventories/cruise_inventory/reports/jr38.pdf</w:t>
+        </w:r>
+      </w:hyperlink>
+      <w:bookmarkStart w:id="0" w:name="_GoBack"/>
+      <w:bookmarkEnd w:id="0"/>
     </w:p>
     <w:sectPr>
-      <w:headerReference w:type="default" r:id="rId9"/>
+      <w:headerReference w:type="default" r:id="rId11"/>
       <w:pgSz w:w="11906" w:h="16838"/>
       <w:pgMar w:top="1440" w:right="1440" w:bottom="1440" w:left="1440" w:header="708" w:footer="708" w:gutter="0"/>
       <w:cols w:space="708"/>
@@ -600,7 +745,7 @@
         <w:rFonts w:ascii="Symbol" w:hAnsi="Symbol" w:hint="default"/>
       </w:rPr>
     </w:lvl>
-    <w:lvl w:ilvl="1" w:tplc="08090003" w:tentative="1">
+    <w:lvl w:ilvl="1" w:tplc="08090003">
       <w:start w:val="1"/>
       <w:numFmt w:val="bullet"/>
       <w:lvlText w:val="o"/>
@@ -1495,6 +1640,18 @@
       <w:u w:val="single"/>
     </w:rPr>
   </w:style>
+  <w:style w:type="character" w:styleId="FollowedHyperlink">
+    <w:name w:val="FollowedHyperlink"/>
+    <w:basedOn w:val="DefaultParagraphFont"/>
+    <w:uiPriority w:val="99"/>
+    <w:semiHidden/>
+    <w:unhideWhenUsed/>
+    <w:rsid w:val="00210236"/>
+    <w:rPr>
+      <w:color w:val="954F72" w:themeColor="followedHyperlink"/>
+      <w:u w:val="single"/>
+    </w:rPr>
+  </w:style>
 </w:styles>
 </file>
 

--- a/Data/Metadata/Cruise_Data/JR_Cruise_Notes.docx
+++ b/Data/Metadata/Cruise_Data/JR_Cruise_Notes.docx
@@ -43,23 +43,7 @@
         </w:numPr>
       </w:pPr>
       <w:r>
-        <w:t xml:space="preserve">Section </w:t>
-      </w:r>
-      <w:proofErr w:type="gramStart"/>
-      <w:r>
-        <w:t>8</w:t>
-      </w:r>
-      <w:proofErr w:type="gramEnd"/>
-      <w:r>
-        <w:t xml:space="preserve"> – Antarctic Polar Front fish, squid and </w:t>
-      </w:r>
-      <w:proofErr w:type="spellStart"/>
-      <w:r>
-        <w:t>macrozooplankton</w:t>
-      </w:r>
-      <w:proofErr w:type="spellEnd"/>
-      <w:r>
-        <w:t>.</w:t>
+        <w:t>Section 8 – Antarctic Polar Front fish, squid and macrozooplankton.</w:t>
       </w:r>
     </w:p>
     <w:p>
@@ -131,15 +115,7 @@
         </w:numPr>
       </w:pPr>
       <w:r>
-        <w:t>Also has temp/</w:t>
-      </w:r>
-      <w:proofErr w:type="spellStart"/>
-      <w:r>
-        <w:t>sal</w:t>
-      </w:r>
-      <w:proofErr w:type="spellEnd"/>
-      <w:r>
-        <w:t xml:space="preserve"> data.</w:t>
+        <w:t>Also has temp/sal data.</w:t>
       </w:r>
     </w:p>
     <w:p>
@@ -162,21 +138,8 @@
           <w:numId w:val="1"/>
         </w:numPr>
       </w:pPr>
-      <w:proofErr w:type="spellStart"/>
-      <w:r>
-        <w:t>Krefftichthys</w:t>
-      </w:r>
-      <w:proofErr w:type="spellEnd"/>
-      <w:r>
-        <w:t xml:space="preserve"> </w:t>
-      </w:r>
-      <w:proofErr w:type="spellStart"/>
-      <w:r>
-        <w:t>andersoni</w:t>
-      </w:r>
-      <w:proofErr w:type="spellEnd"/>
-      <w:r>
-        <w:t xml:space="preserve"> – 202</w:t>
+      <w:r>
+        <w:t>Krefftichthys andersoni – 202</w:t>
       </w:r>
     </w:p>
     <w:p>
@@ -187,13 +150,8 @@
           <w:numId w:val="1"/>
         </w:numPr>
       </w:pPr>
-      <w:proofErr w:type="spellStart"/>
-      <w:r>
-        <w:t>Cyclothone</w:t>
-      </w:r>
-      <w:proofErr w:type="spellEnd"/>
-      <w:r>
-        <w:t xml:space="preserve"> sp. – 167</w:t>
+      <w:r>
+        <w:t>Cyclothone sp. – 167</w:t>
       </w:r>
     </w:p>
     <w:p>
@@ -204,21 +162,8 @@
           <w:numId w:val="1"/>
         </w:numPr>
       </w:pPr>
-      <w:proofErr w:type="spellStart"/>
-      <w:r>
-        <w:t>Gymnoscopelus</w:t>
-      </w:r>
-      <w:proofErr w:type="spellEnd"/>
-      <w:r>
-        <w:t xml:space="preserve"> </w:t>
-      </w:r>
-      <w:proofErr w:type="spellStart"/>
-      <w:r>
-        <w:t>braueri</w:t>
-      </w:r>
-      <w:proofErr w:type="spellEnd"/>
-      <w:r>
-        <w:t xml:space="preserve"> – 155</w:t>
+      <w:r>
+        <w:t>Gymnoscopelus braueri – 155</w:t>
       </w:r>
     </w:p>
     <w:p>
@@ -229,21 +174,8 @@
           <w:numId w:val="1"/>
         </w:numPr>
       </w:pPr>
-      <w:proofErr w:type="spellStart"/>
-      <w:r>
-        <w:t>Protomyctophum</w:t>
-      </w:r>
-      <w:proofErr w:type="spellEnd"/>
-      <w:r>
-        <w:t xml:space="preserve"> </w:t>
-      </w:r>
-      <w:proofErr w:type="spellStart"/>
-      <w:r>
-        <w:t>bolini</w:t>
-      </w:r>
-      <w:proofErr w:type="spellEnd"/>
-      <w:r>
-        <w:t xml:space="preserve"> – 146</w:t>
+      <w:r>
+        <w:t>Protomyctophum bolini – 146</w:t>
       </w:r>
     </w:p>
     <w:p>
@@ -255,23 +187,7 @@
         </w:numPr>
       </w:pPr>
       <w:r>
-        <w:t xml:space="preserve">(Also </w:t>
-      </w:r>
-      <w:proofErr w:type="spellStart"/>
-      <w:r>
-        <w:t>Gymnoscopelus</w:t>
-      </w:r>
-      <w:proofErr w:type="spellEnd"/>
-      <w:r>
-        <w:t xml:space="preserve"> </w:t>
-      </w:r>
-      <w:proofErr w:type="spellStart"/>
-      <w:r>
-        <w:t>nicholsi</w:t>
-      </w:r>
-      <w:proofErr w:type="spellEnd"/>
-      <w:r>
-        <w:t xml:space="preserve"> – 20).</w:t>
+        <w:t>(Also Gymnoscopelus nicholsi – 20).</w:t>
       </w:r>
     </w:p>
     <w:p>
@@ -294,13 +210,8 @@
           <w:numId w:val="1"/>
         </w:numPr>
       </w:pPr>
-      <w:proofErr w:type="spellStart"/>
-      <w:r>
-        <w:t>Lat</w:t>
-      </w:r>
-      <w:proofErr w:type="spellEnd"/>
-      <w:r>
-        <w:t xml:space="preserve"> -54.99</w:t>
+      <w:r>
+        <w:t>Lat -54.99</w:t>
       </w:r>
     </w:p>
     <w:p>
@@ -409,6 +320,20 @@
       </w:r>
     </w:p>
     <w:p>
+      <w:pPr>
+        <w:pStyle w:val="ListParagraph"/>
+        <w:numPr>
+          <w:ilvl w:val="0"/>
+          <w:numId w:val="2"/>
+        </w:numPr>
+      </w:pPr>
+      <w:r>
+        <w:t>33.79 PSU salinity</w:t>
+      </w:r>
+      <w:bookmarkStart w:id="0" w:name="_GoBack"/>
+      <w:bookmarkEnd w:id="0"/>
+    </w:p>
+    <w:p>
       <w:hyperlink r:id="rId8" w:history="1">
         <w:r>
           <w:rPr>
@@ -537,8 +462,6 @@
           <w:t>https://www.bodc.ac.uk/resources/inventories/cruise_inventory/reports/jr38.pdf</w:t>
         </w:r>
       </w:hyperlink>
-      <w:bookmarkStart w:id="0" w:name="_GoBack"/>
-      <w:bookmarkEnd w:id="0"/>
     </w:p>
     <w:sectPr>
       <w:headerReference w:type="default" r:id="rId11"/>

--- a/Data/Metadata/Cruise_Data/JR_Cruise_Notes.docx
+++ b/Data/Metadata/Cruise_Data/JR_Cruise_Notes.docx
@@ -330,8 +330,6 @@
       <w:r>
         <w:t>33.79 PSU salinity</w:t>
       </w:r>
-      <w:bookmarkStart w:id="0" w:name="_GoBack"/>
-      <w:bookmarkEnd w:id="0"/>
     </w:p>
     <w:p>
       <w:hyperlink r:id="rId8" w:history="1">
@@ -388,6 +386,18 @@
       </w:r>
     </w:p>
     <w:p>
+      <w:pPr>
+        <w:pStyle w:val="ListParagraph"/>
+        <w:numPr>
+          <w:ilvl w:val="0"/>
+          <w:numId w:val="3"/>
+        </w:numPr>
+      </w:pPr>
+      <w:r>
+        <w:t>33.43 PSU</w:t>
+      </w:r>
+    </w:p>
+    <w:p>
       <w:hyperlink r:id="rId9" w:history="1">
         <w:r>
           <w:rPr>
@@ -452,6 +462,20 @@
       <w:r>
         <w:t>Use midpoint 132</w:t>
       </w:r>
+    </w:p>
+    <w:p>
+      <w:pPr>
+        <w:pStyle w:val="ListParagraph"/>
+        <w:numPr>
+          <w:ilvl w:val="0"/>
+          <w:numId w:val="4"/>
+        </w:numPr>
+      </w:pPr>
+      <w:r>
+        <w:t>Use average salinity from other cruises (33.65 PSU).</w:t>
+      </w:r>
+      <w:bookmarkStart w:id="0" w:name="_GoBack"/>
+      <w:bookmarkEnd w:id="0"/>
     </w:p>
     <w:p>
       <w:hyperlink r:id="rId10" w:history="1">
